--- a/kp/744/2.docx
+++ b/kp/744/2.docx
@@ -312,10 +312,10 @@
       <w:sdt>
         <w:sdtPr>
           <w:alias w:val="Kulüp Başkanı"/>
-          <w:tag w:val="Kulüp Başkanı"/>
+          <w:tag w:val="text"/>
           <w:id w:val="-1181043456"/>
           <w:placeholder>
-            <w:docPart w:val="09ECA20E591F6343A9942DFE1BADBF3E"/>
+            <w:docPart w:val="752FA484DD484640A1CA6235BC96173F"/>
           </w:placeholder>
           <w:text/>
         </w:sdtPr>
@@ -326,7 +326,7 @@
         </w:sdtContent>
       </w:sdt>
       <w:r>
-        <w:t xml:space="preserve">                          </w:t>
+        <w:t xml:space="preserve">                            </w:t>
       </w:r>
       <w:r>
         <w:tab/>
@@ -334,30 +334,38 @@
       <w:sdt>
         <w:sdtPr>
           <w:alias w:val="Başkan Yardımcısı"/>
-          <w:tag w:val="Başkan Yardımcısı"/>
+          <w:tag w:val="text"/>
           <w:id w:val="357157976"/>
           <w:placeholder>
-            <w:docPart w:val="C927AC85C79C984BB127A4973DD80E81"/>
+            <w:docPart w:val="8AF592DECC3FF24FBA0167DE788D3CC8"/>
           </w:placeholder>
           <w:text/>
         </w:sdtPr>
         <w:sdtContent>
           <w:r>
-            <w:t xml:space="preserve">   Başkan Yardımcısı</w:t>
+            <w:t xml:space="preserve">   </w:t>
+          </w:r>
+          <w:proofErr w:type="spellStart"/>
+          <w:r>
+            <w:t>Başkan</w:t>
+          </w:r>
+          <w:proofErr w:type="spellEnd"/>
+          <w:r>
+            <w:t xml:space="preserve"> Yardımcısı</w:t>
           </w:r>
         </w:sdtContent>
       </w:sdt>
       <w:r>
         <w:tab/>
-        <w:t xml:space="preserve">       </w:t>
+        <w:t xml:space="preserve">           </w:t>
       </w:r>
       <w:sdt>
         <w:sdtPr>
           <w:alias w:val="Sekreter"/>
-          <w:tag w:val="Sekreter"/>
+          <w:tag w:val="text"/>
           <w:id w:val="608015371"/>
           <w:placeholder>
-            <w:docPart w:val="A086083347067042BDE42A04145AEABB"/>
+            <w:docPart w:val="17C43954101D9445BC0F7522B16E3A10"/>
           </w:placeholder>
           <w:text/>
         </w:sdtPr>
@@ -372,15 +380,15 @@
       </w:r>
       <w:r>
         <w:tab/>
-        <w:t xml:space="preserve">        </w:t>
+        <w:t xml:space="preserve">           </w:t>
       </w:r>
       <w:sdt>
         <w:sdtPr>
           <w:alias w:val="Sayman"/>
-          <w:tag w:val="Sayman"/>
+          <w:tag w:val="text"/>
           <w:id w:val="1283854107"/>
           <w:placeholder>
-            <w:docPart w:val="1C250B8764424F45BB6E077511AE24C2"/>
+            <w:docPart w:val="4E72B675431F55409AD3B1FDC41F39DE"/>
           </w:placeholder>
           <w:text/>
         </w:sdtPr>
@@ -399,10 +407,18 @@
         <w:tab/>
       </w:r>
       <w:r>
-        <w:t xml:space="preserve">                    </w:t>
-      </w:r>
-      <w:r>
-        <w:t>Başkan Yard.</w:t>
+        <w:t xml:space="preserve">                                    </w:t>
+      </w:r>
+      <w:r>
+        <w:t xml:space="preserve">Başkan </w:t>
+      </w:r>
+      <w:proofErr w:type="spellStart"/>
+      <w:r>
+        <w:t>Yard</w:t>
+      </w:r>
+      <w:proofErr w:type="spellEnd"/>
+      <w:r>
+        <w:t>.</w:t>
       </w:r>
       <w:r>
         <w:t xml:space="preserve">                   </w:t>
@@ -411,7 +427,7 @@
         <w:t>Sekreter</w:t>
       </w:r>
       <w:r>
-        <w:t xml:space="preserve">                       </w:t>
+        <w:t xml:space="preserve">                         </w:t>
       </w:r>
       <w:r>
         <w:t>Sayman</w:t>
@@ -427,36 +443,51 @@
         </w:tabs>
         <w:spacing w:after="160" w:line="259" w:lineRule="auto"/>
         <w:jc w:val="center"/>
+      </w:pPr>
+      <w:r>
         <w:rPr>
-          <w:rFonts w:asciiTheme="majorHAnsi" w:hAnsiTheme="majorHAnsi" w:cstheme="majorHAnsi"/>
-        </w:rPr>
-      </w:pPr>
-      <w:r>
-        <w:rPr>
-          <w:rFonts w:asciiTheme="majorHAnsi" w:hAnsiTheme="majorHAnsi" w:cstheme="majorHAnsi"/>
+          <w:rFonts w:cstheme="minorHAnsi"/>
           <w:b/>
           <w:color w:val="000000" w:themeColor="text1"/>
         </w:rPr>
-        <w:t xml:space="preserve">DANIŞMAN ÖĞRETMEN:: </w:t>
+        <w:t>DANIŞMAN</w:t>
+      </w:r>
+      <w:r>
+        <w:rPr>
+          <w:rFonts w:cstheme="minorHAnsi"/>
+          <w:b/>
+          <w:color w:val="000000" w:themeColor="text1"/>
+        </w:rPr>
+        <w:t xml:space="preserve"> ÖĞRETMEN</w:t>
+      </w:r>
+      <w:r>
+        <w:rPr>
+          <w:rFonts w:cstheme="minorHAnsi"/>
+          <w:b/>
+          <w:color w:val="000000" w:themeColor="text1"/>
+        </w:rPr>
+        <w:t xml:space="preserve">: </w:t>
+      </w:r>
+      <w:r>
+        <w:rPr>
+          <w:rFonts w:cstheme="minorHAnsi"/>
+          <w:b/>
+          <w:color w:val="000000" w:themeColor="text1"/>
+        </w:rPr>
+        <w:t xml:space="preserve"> </w:t>
       </w:r>
       <w:sdt>
         <w:sdtPr>
-          <w:rPr>
-            <w:rFonts w:asciiTheme="majorHAnsi" w:hAnsiTheme="majorHAnsi" w:cstheme="majorHAnsi"/>
-          </w:rPr>
           <w:alias w:val="Danışman Öğretmenler"/>
-          <w:tag w:val="Danışman Öğretmenler"/>
+          <w:tag w:val="text"/>
           <w:id w:val="-617142836"/>
           <w:placeholder>
-            <w:docPart w:val="5E4BA4698480F444B9838FCE127922F2"/>
+            <w:docPart w:val="F8C75E78A0C0A54091BE34BF82D7130F"/>
           </w:placeholder>
           <w:text/>
         </w:sdtPr>
         <w:sdtContent>
           <w:r>
-            <w:rPr>
-              <w:rFonts w:asciiTheme="majorHAnsi" w:hAnsiTheme="majorHAnsi" w:cstheme="majorHAnsi"/>
-            </w:rPr>
             <w:t>Danışman öğretmenler</w:t>
           </w:r>
         </w:sdtContent>
@@ -466,7 +497,7 @@
       <w:pPr>
         <w:jc w:val="center"/>
         <w:rPr>
-          <w:rFonts w:asciiTheme="majorHAnsi" w:hAnsiTheme="majorHAnsi" w:cstheme="majorHAnsi"/>
+          <w:rFonts w:cstheme="minorHAnsi"/>
           <w:b/>
           <w:color w:val="000000" w:themeColor="text1"/>
         </w:rPr>
@@ -475,7 +506,7 @@
     <w:p>
       <w:pPr>
         <w:rPr>
-          <w:rFonts w:asciiTheme="majorHAnsi" w:hAnsiTheme="majorHAnsi" w:cstheme="majorHAnsi"/>
+          <w:rFonts w:cstheme="minorHAnsi"/>
           <w:b/>
           <w:color w:val="000000" w:themeColor="text1"/>
         </w:rPr>
@@ -484,7 +515,7 @@
     <w:p>
       <w:pPr>
         <w:rPr>
-          <w:rFonts w:asciiTheme="majorHAnsi" w:hAnsiTheme="majorHAnsi" w:cstheme="majorHAnsi"/>
+          <w:rFonts w:cstheme="minorHAnsi"/>
           <w:b/>
           <w:color w:val="000000" w:themeColor="text1"/>
         </w:rPr>
@@ -494,14 +525,14 @@
       <w:pPr>
         <w:jc w:val="center"/>
         <w:rPr>
-          <w:rFonts w:asciiTheme="majorHAnsi" w:hAnsiTheme="majorHAnsi" w:cstheme="majorHAnsi"/>
+          <w:rFonts w:cstheme="minorHAnsi"/>
           <w:b/>
           <w:color w:val="000000" w:themeColor="text1"/>
         </w:rPr>
       </w:pPr>
       <w:r>
         <w:rPr>
-          <w:rFonts w:asciiTheme="majorHAnsi" w:hAnsiTheme="majorHAnsi" w:cstheme="majorHAnsi"/>
+          <w:rFonts w:cstheme="minorHAnsi"/>
           <w:b/>
           <w:color w:val="000000" w:themeColor="text1"/>
         </w:rPr>
@@ -511,13 +542,13 @@
     <w:sdt>
       <w:sdtPr>
         <w:rPr>
-          <w:rFonts w:asciiTheme="majorHAnsi" w:hAnsiTheme="majorHAnsi" w:cstheme="majorHAnsi"/>
+          <w:rFonts w:cstheme="minorHAnsi"/>
         </w:rPr>
         <w:alias w:val="Tarih"/>
         <w:tag w:val="text"/>
         <w:id w:val="1529839917"/>
         <w:placeholder>
-          <w:docPart w:val="7DFF00F7F8618243B218E85112EDED6A"/>
+          <w:docPart w:val="3850E338905626438CC65FDCB42228B2"/>
         </w:placeholder>
       </w:sdtPr>
       <w:sdtContent>
@@ -525,14 +556,20 @@
           <w:pPr>
             <w:jc w:val="center"/>
             <w:rPr>
-              <w:rFonts w:asciiTheme="majorHAnsi" w:hAnsiTheme="majorHAnsi" w:cstheme="majorHAnsi"/>
+              <w:rFonts w:cstheme="minorHAnsi"/>
             </w:rPr>
           </w:pPr>
           <w:r>
             <w:rPr>
-              <w:rFonts w:asciiTheme="majorHAnsi" w:hAnsiTheme="majorHAnsi" w:cstheme="majorHAnsi"/>
+              <w:rFonts w:cstheme="minorHAnsi"/>
             </w:rPr>
-            <w:t xml:space="preserve"> Tarih </w:t>
+            <w:t xml:space="preserve"> Tarih</w:t>
+          </w:r>
+          <w:r>
+            <w:rPr>
+              <w:rFonts w:cstheme="minorHAnsi"/>
+            </w:rPr>
+            <w:t xml:space="preserve"> </w:t>
           </w:r>
         </w:p>
       </w:sdtContent>
@@ -541,12 +578,12 @@
       <w:pPr>
         <w:jc w:val="center"/>
         <w:rPr>
-          <w:rFonts w:asciiTheme="majorHAnsi" w:hAnsiTheme="majorHAnsi" w:cstheme="majorHAnsi"/>
+          <w:rFonts w:cstheme="minorHAnsi"/>
         </w:rPr>
       </w:pPr>
       <w:r>
         <w:rPr>
-          <w:rFonts w:asciiTheme="majorHAnsi" w:hAnsiTheme="majorHAnsi" w:cstheme="majorHAnsi"/>
+          <w:rFonts w:cstheme="minorHAnsi"/>
         </w:rPr>
         <w:t xml:space="preserve"> </w:t>
       </w:r>
@@ -555,29 +592,37 @@
       <w:pPr>
         <w:jc w:val="center"/>
         <w:rPr>
-          <w:rFonts w:asciiTheme="majorHAnsi" w:hAnsiTheme="majorHAnsi" w:cstheme="majorHAnsi"/>
+          <w:rFonts w:cstheme="minorHAnsi"/>
         </w:rPr>
       </w:pPr>
       <w:sdt>
         <w:sdtPr>
           <w:rPr>
-            <w:rFonts w:asciiTheme="majorHAnsi" w:hAnsiTheme="majorHAnsi" w:cstheme="majorHAnsi"/>
+            <w:rFonts w:cstheme="minorHAnsi"/>
           </w:rPr>
           <w:alias w:val="Müdür"/>
           <w:tag w:val="text"/>
           <w:id w:val="-433524972"/>
           <w:placeholder>
-            <w:docPart w:val="0C88C5CB2503644C88F0D7E90EA75CCE"/>
+            <w:docPart w:val="75D87C84DCC02B44B9061101CF4670D2"/>
           </w:placeholder>
           <w:text/>
         </w:sdtPr>
         <w:sdtContent>
           <w:r>
             <w:rPr>
-              <w:rFonts w:asciiTheme="majorHAnsi" w:hAnsiTheme="majorHAnsi" w:cstheme="majorHAnsi"/>
+              <w:rFonts w:cstheme="minorHAnsi"/>
             </w:rPr>
-            <w:t xml:space="preserve"> müdür</w:t>
+            <w:t xml:space="preserve"> </w:t>
           </w:r>
+          <w:proofErr w:type="gramStart"/>
+          <w:r>
+            <w:rPr>
+              <w:rFonts w:cstheme="minorHAnsi"/>
+            </w:rPr>
+            <w:t>müdür</w:t>
+          </w:r>
+          <w:proofErr w:type="gramEnd"/>
         </w:sdtContent>
       </w:sdt>
     </w:p>
@@ -585,27 +630,19 @@
       <w:pPr>
         <w:jc w:val="center"/>
         <w:rPr>
-          <w:rFonts w:asciiTheme="majorHAnsi" w:hAnsiTheme="majorHAnsi" w:cstheme="majorHAnsi"/>
+          <w:rFonts w:cstheme="minorHAnsi"/>
           <w:b/>
           <w:color w:val="000000" w:themeColor="text1"/>
         </w:rPr>
       </w:pPr>
       <w:r>
         <w:rPr>
-          <w:rFonts w:asciiTheme="majorHAnsi" w:hAnsiTheme="majorHAnsi" w:cstheme="majorHAnsi"/>
+          <w:rFonts w:cstheme="minorHAnsi"/>
           <w:b/>
           <w:color w:val="000000" w:themeColor="text1"/>
         </w:rPr>
         <w:t xml:space="preserve">Okul Müdürü </w:t>
       </w:r>
-    </w:p>
-    <w:p>
-      <w:pPr>
-        <w:jc w:val="center"/>
-        <w:rPr>
-          <w:rFonts w:asciiTheme="majorHAnsi" w:hAnsiTheme="majorHAnsi" w:cstheme="majorHAnsi"/>
-        </w:rPr>
-      </w:pPr>
     </w:p>
     <w:p/>
     <w:sectPr>
@@ -1461,7 +1498,7 @@
     </w:docPart>
     <w:docPart>
       <w:docPartPr>
-        <w:name w:val="09ECA20E591F6343A9942DFE1BADBF3E"/>
+        <w:name w:val="752FA484DD484640A1CA6235BC96173F"/>
         <w:category>
           <w:name w:val="Genel"/>
           <w:gallery w:val="placeholder"/>
@@ -1472,12 +1509,12 @@
         <w:behaviors>
           <w:behavior w:val="content"/>
         </w:behaviors>
-        <w:guid w:val="{D76301DE-CBB7-C747-A48E-68A0000F1264}"/>
+        <w:guid w:val="{165D3E30-7549-F04E-9671-A84BC6FE39B3}"/>
       </w:docPartPr>
       <w:docPartBody>
         <w:p>
           <w:pPr>
-            <w:pStyle w:val="09ECA20E591F6343A9942DFE1BADBF3E"/>
+            <w:pStyle w:val="752FA484DD484640A1CA6235BC96173F"/>
           </w:pPr>
           <w:r>
             <w:rPr>
@@ -1490,7 +1527,7 @@
     </w:docPart>
     <w:docPart>
       <w:docPartPr>
-        <w:name w:val="C927AC85C79C984BB127A4973DD80E81"/>
+        <w:name w:val="8AF592DECC3FF24FBA0167DE788D3CC8"/>
         <w:category>
           <w:name w:val="Genel"/>
           <w:gallery w:val="placeholder"/>
@@ -1501,12 +1538,12 @@
         <w:behaviors>
           <w:behavior w:val="content"/>
         </w:behaviors>
-        <w:guid w:val="{1F51BC2C-6D0F-5349-8BC4-990228BA3D57}"/>
+        <w:guid w:val="{EB17C29C-DB5D-A34F-8021-9F2596D43292}"/>
       </w:docPartPr>
       <w:docPartBody>
         <w:p>
           <w:pPr>
-            <w:pStyle w:val="C927AC85C79C984BB127A4973DD80E81"/>
+            <w:pStyle w:val="8AF592DECC3FF24FBA0167DE788D3CC8"/>
           </w:pPr>
           <w:r>
             <w:rPr>
@@ -1519,7 +1556,7 @@
     </w:docPart>
     <w:docPart>
       <w:docPartPr>
-        <w:name w:val="A086083347067042BDE42A04145AEABB"/>
+        <w:name w:val="17C43954101D9445BC0F7522B16E3A10"/>
         <w:category>
           <w:name w:val="Genel"/>
           <w:gallery w:val="placeholder"/>
@@ -1530,12 +1567,12 @@
         <w:behaviors>
           <w:behavior w:val="content"/>
         </w:behaviors>
-        <w:guid w:val="{AB78891A-37C7-544E-80CA-768F6E600487}"/>
+        <w:guid w:val="{7AEBFD60-4A6C-DC46-8D00-C5D5976303B1}"/>
       </w:docPartPr>
       <w:docPartBody>
         <w:p>
           <w:pPr>
-            <w:pStyle w:val="A086083347067042BDE42A04145AEABB"/>
+            <w:pStyle w:val="17C43954101D9445BC0F7522B16E3A10"/>
           </w:pPr>
           <w:r>
             <w:rPr>
@@ -1548,7 +1585,7 @@
     </w:docPart>
     <w:docPart>
       <w:docPartPr>
-        <w:name w:val="1C250B8764424F45BB6E077511AE24C2"/>
+        <w:name w:val="4E72B675431F55409AD3B1FDC41F39DE"/>
         <w:category>
           <w:name w:val="Genel"/>
           <w:gallery w:val="placeholder"/>
@@ -1559,12 +1596,12 @@
         <w:behaviors>
           <w:behavior w:val="content"/>
         </w:behaviors>
-        <w:guid w:val="{572A59C2-8E96-1D46-95C9-20FE99EC0B4B}"/>
+        <w:guid w:val="{E4783D52-E090-7D46-817A-7B2ECA8B8D3A}"/>
       </w:docPartPr>
       <w:docPartBody>
         <w:p>
           <w:pPr>
-            <w:pStyle w:val="1C250B8764424F45BB6E077511AE24C2"/>
+            <w:pStyle w:val="4E72B675431F55409AD3B1FDC41F39DE"/>
           </w:pPr>
           <w:r>
             <w:rPr>
@@ -1577,7 +1614,7 @@
     </w:docPart>
     <w:docPart>
       <w:docPartPr>
-        <w:name w:val="5E4BA4698480F444B9838FCE127922F2"/>
+        <w:name w:val="F8C75E78A0C0A54091BE34BF82D7130F"/>
         <w:category>
           <w:name w:val="Genel"/>
           <w:gallery w:val="placeholder"/>
@@ -1588,12 +1625,12 @@
         <w:behaviors>
           <w:behavior w:val="content"/>
         </w:behaviors>
-        <w:guid w:val="{F91CE754-659D-7D49-B87E-68D57DA0FE02}"/>
+        <w:guid w:val="{AE24F1D3-08A4-F242-AC10-B4BC278A762C}"/>
       </w:docPartPr>
       <w:docPartBody>
         <w:p>
           <w:pPr>
-            <w:pStyle w:val="5E4BA4698480F444B9838FCE127922F2"/>
+            <w:pStyle w:val="F8C75E78A0C0A54091BE34BF82D7130F"/>
           </w:pPr>
           <w:r>
             <w:rPr>
@@ -1606,7 +1643,7 @@
     </w:docPart>
     <w:docPart>
       <w:docPartPr>
-        <w:name w:val="7DFF00F7F8618243B218E85112EDED6A"/>
+        <w:name w:val="3850E338905626438CC65FDCB42228B2"/>
         <w:category>
           <w:name w:val="Genel"/>
           <w:gallery w:val="placeholder"/>
@@ -1617,12 +1654,12 @@
         <w:behaviors>
           <w:behavior w:val="content"/>
         </w:behaviors>
-        <w:guid w:val="{C1DD221F-EDB1-8E49-8BF2-31CD77C0884C}"/>
+        <w:guid w:val="{16746067-09C0-E44F-B3D0-4A9CEFB829F8}"/>
       </w:docPartPr>
       <w:docPartBody>
         <w:p>
           <w:pPr>
-            <w:pStyle w:val="7DFF00F7F8618243B218E85112EDED6A"/>
+            <w:pStyle w:val="3850E338905626438CC65FDCB42228B2"/>
           </w:pPr>
           <w:r>
             <w:rPr>
@@ -1635,7 +1672,7 @@
     </w:docPart>
     <w:docPart>
       <w:docPartPr>
-        <w:name w:val="0C88C5CB2503644C88F0D7E90EA75CCE"/>
+        <w:name w:val="75D87C84DCC02B44B9061101CF4670D2"/>
         <w:category>
           <w:name w:val="Genel"/>
           <w:gallery w:val="placeholder"/>
@@ -1646,12 +1683,12 @@
         <w:behaviors>
           <w:behavior w:val="content"/>
         </w:behaviors>
-        <w:guid w:val="{89F3B02F-D922-F048-8A1B-26888768FEA7}"/>
+        <w:guid w:val="{37809985-B37E-844B-A81B-A231DFD40A3D}"/>
       </w:docPartPr>
       <w:docPartBody>
         <w:p>
           <w:pPr>
-            <w:pStyle w:val="0C88C5CB2503644C88F0D7E90EA75CCE"/>
+            <w:pStyle w:val="75D87C84DCC02B44B9061101CF4670D2"/>
           </w:pPr>
           <w:r>
             <w:rPr>
@@ -1728,7 +1765,10 @@
     <w:rsid w:val="004D6F10"/>
     <w:rsid w:val="006071BF"/>
     <w:rsid w:val="00872F59"/>
+    <w:rsid w:val="00AC5ED0"/>
+    <w:rsid w:val="00BA6FD5"/>
     <w:rsid w:val="00C30D99"/>
+    <w:rsid w:val="00CF421C"/>
     <w:rsid w:val="00D504FF"/>
     <w:rsid w:val="00DA3737"/>
     <w:rsid w:val="00FF660A"/>
@@ -2183,7 +2223,7 @@
     <w:basedOn w:val="VarsaylanParagrafYazTipi"/>
     <w:uiPriority w:val="99"/>
     <w:semiHidden/>
-    <w:rsid w:val="00C30D99"/>
+    <w:rsid w:val="00BA6FD5"/>
     <w:rPr>
       <w:color w:val="666666"/>
     </w:rPr>
@@ -2212,17 +2252,26 @@
     <w:name w:val="1C250B8764424F45BB6E077511AE24C2"/>
     <w:rsid w:val="00FF660A"/>
   </w:style>
-  <w:style w:type="paragraph" w:customStyle="1" w:styleId="7A6D80684DDD8A468C1F579C950BB533">
-    <w:name w:val="7A6D80684DDD8A468C1F579C950BB533"/>
-    <w:rsid w:val="00FF660A"/>
-  </w:style>
-  <w:style w:type="paragraph" w:customStyle="1" w:styleId="F3B17AF53DBB5644BA138BD7961DE0B0">
-    <w:name w:val="F3B17AF53DBB5644BA138BD7961DE0B0"/>
-    <w:rsid w:val="00FF660A"/>
-  </w:style>
-  <w:style w:type="paragraph" w:customStyle="1" w:styleId="3EBF1381C2EE4D42AB0A2ACE0BDECAEA">
-    <w:name w:val="3EBF1381C2EE4D42AB0A2ACE0BDECAEA"/>
-    <w:rsid w:val="00FF660A"/>
+  <w:style w:type="paragraph" w:customStyle="1" w:styleId="752FA484DD484640A1CA6235BC96173F">
+    <w:name w:val="752FA484DD484640A1CA6235BC96173F"/>
+    <w:rsid w:val="00BA6FD5"/>
+    <w:pPr>
+      <w:spacing w:after="160" w:line="278" w:lineRule="auto"/>
+    </w:pPr>
+  </w:style>
+  <w:style w:type="paragraph" w:customStyle="1" w:styleId="8AF592DECC3FF24FBA0167DE788D3CC8">
+    <w:name w:val="8AF592DECC3FF24FBA0167DE788D3CC8"/>
+    <w:rsid w:val="00BA6FD5"/>
+    <w:pPr>
+      <w:spacing w:after="160" w:line="278" w:lineRule="auto"/>
+    </w:pPr>
+  </w:style>
+  <w:style w:type="paragraph" w:customStyle="1" w:styleId="17C43954101D9445BC0F7522B16E3A10">
+    <w:name w:val="17C43954101D9445BC0F7522B16E3A10"/>
+    <w:rsid w:val="00BA6FD5"/>
+    <w:pPr>
+      <w:spacing w:after="160" w:line="278" w:lineRule="auto"/>
+    </w:pPr>
   </w:style>
   <w:style w:type="paragraph" w:customStyle="1" w:styleId="5E4BA4698480F444B9838FCE127922F2">
     <w:name w:val="5E4BA4698480F444B9838FCE127922F2"/>
@@ -2235,6 +2284,34 @@
   <w:style w:type="paragraph" w:customStyle="1" w:styleId="0C88C5CB2503644C88F0D7E90EA75CCE">
     <w:name w:val="0C88C5CB2503644C88F0D7E90EA75CCE"/>
     <w:rsid w:val="00C30D99"/>
+  </w:style>
+  <w:style w:type="paragraph" w:customStyle="1" w:styleId="4E72B675431F55409AD3B1FDC41F39DE">
+    <w:name w:val="4E72B675431F55409AD3B1FDC41F39DE"/>
+    <w:rsid w:val="00BA6FD5"/>
+    <w:pPr>
+      <w:spacing w:after="160" w:line="278" w:lineRule="auto"/>
+    </w:pPr>
+  </w:style>
+  <w:style w:type="paragraph" w:customStyle="1" w:styleId="F8C75E78A0C0A54091BE34BF82D7130F">
+    <w:name w:val="F8C75E78A0C0A54091BE34BF82D7130F"/>
+    <w:rsid w:val="00BA6FD5"/>
+    <w:pPr>
+      <w:spacing w:after="160" w:line="278" w:lineRule="auto"/>
+    </w:pPr>
+  </w:style>
+  <w:style w:type="paragraph" w:customStyle="1" w:styleId="3850E338905626438CC65FDCB42228B2">
+    <w:name w:val="3850E338905626438CC65FDCB42228B2"/>
+    <w:rsid w:val="00BA6FD5"/>
+    <w:pPr>
+      <w:spacing w:after="160" w:line="278" w:lineRule="auto"/>
+    </w:pPr>
+  </w:style>
+  <w:style w:type="paragraph" w:customStyle="1" w:styleId="75D87C84DCC02B44B9061101CF4670D2">
+    <w:name w:val="75D87C84DCC02B44B9061101CF4670D2"/>
+    <w:rsid w:val="00BA6FD5"/>
+    <w:pPr>
+      <w:spacing w:after="160" w:line="278" w:lineRule="auto"/>
+    </w:pPr>
   </w:style>
 </w:styles>
 </file>
